--- a/PREGAME/6.PERFIL DEL PROYECTO/G4_Perfil-Proyecto-Parte 1_SW_4G.docx
+++ b/PREGAME/6.PERFIL DEL PROYECTO/G4_Perfil-Proyecto-Parte 1_SW_4G.docx
@@ -351,7 +351,35 @@
         <w:rPr>
           <w:rFonts w:ascii="Times New Roman" w:eastAsia="Times New Roman" w:hAnsi="Times New Roman" w:cs="Times New Roman"/>
         </w:rPr>
-        <w:t xml:space="preserve">Camacho Tene Santiago Alexander, Revelo Rodrigues Gabriel Roberto, Sangucho Quishpe Paola </w:t>
+        <w:t xml:space="preserve">Camacho </w:t>
+      </w:r>
+      <w:proofErr w:type="spellStart"/>
+      <w:r>
+        <w:rPr>
+          <w:rFonts w:ascii="Times New Roman" w:eastAsia="Times New Roman" w:hAnsi="Times New Roman" w:cs="Times New Roman"/>
+        </w:rPr>
+        <w:t>Tene</w:t>
+      </w:r>
+      <w:proofErr w:type="spellEnd"/>
+      <w:r>
+        <w:rPr>
+          <w:rFonts w:ascii="Times New Roman" w:eastAsia="Times New Roman" w:hAnsi="Times New Roman" w:cs="Times New Roman"/>
+        </w:rPr>
+        <w:t xml:space="preserve"> Santiago Alexander, Revelo </w:t>
+      </w:r>
+      <w:proofErr w:type="spellStart"/>
+      <w:r>
+        <w:rPr>
+          <w:rFonts w:ascii="Times New Roman" w:eastAsia="Times New Roman" w:hAnsi="Times New Roman" w:cs="Times New Roman"/>
+        </w:rPr>
+        <w:t>Rodrigues</w:t>
+      </w:r>
+      <w:proofErr w:type="spellEnd"/>
+      <w:r>
+        <w:rPr>
+          <w:rFonts w:ascii="Times New Roman" w:eastAsia="Times New Roman" w:hAnsi="Times New Roman" w:cs="Times New Roman"/>
+        </w:rPr>
+        <w:t xml:space="preserve"> Gabriel Roberto, Sangucho Quishpe Paola </w:t>
       </w:r>
       <w:r>
         <w:rPr>
@@ -2960,7 +2988,25 @@
           <w:sz w:val="24"/>
           <w:szCs w:val="24"/>
         </w:rPr>
-        <w:t>Un entorno de desarrollo integrado (IDE) es un sistema de software para el diseño de aplicaciones que combina herramientas comunes para desarrolladores en una sola interfaz de usuario gráfica (GUI). Cuenta con las siguientes características: Editor código fuente, Automatización de compilaciones locales y el depurador (RedHat, 2019).</w:t>
+        <w:t>Un entorno de desarrollo integrado (IDE) es un sistema de software para el diseño de aplicaciones que combina herramientas comunes para desarrolladores en una sola interfaz de usuario gráfica (GUI). Cuenta con las siguientes características: Editor código fuente, Automatización de compilaciones locales y el depurador (</w:t>
+      </w:r>
+      <w:proofErr w:type="spellStart"/>
+      <w:r>
+        <w:rPr>
+          <w:rFonts w:ascii="Times New Roman" w:eastAsia="Times New Roman" w:hAnsi="Times New Roman" w:cs="Times New Roman"/>
+          <w:sz w:val="24"/>
+          <w:szCs w:val="24"/>
+        </w:rPr>
+        <w:t>RedHat</w:t>
+      </w:r>
+      <w:proofErr w:type="spellEnd"/>
+      <w:r>
+        <w:rPr>
+          <w:rFonts w:ascii="Times New Roman" w:eastAsia="Times New Roman" w:hAnsi="Times New Roman" w:cs="Times New Roman"/>
+          <w:sz w:val="24"/>
+          <w:szCs w:val="24"/>
+        </w:rPr>
+        <w:t>, 2019).</w:t>
       </w:r>
     </w:p>
     <w:p>
@@ -2974,6 +3020,7 @@
           <w:szCs w:val="24"/>
         </w:rPr>
       </w:pPr>
+      <w:proofErr w:type="spellStart"/>
       <w:r>
         <w:rPr>
           <w:rFonts w:ascii="Times New Roman" w:eastAsia="Times New Roman" w:hAnsi="Times New Roman" w:cs="Times New Roman"/>
@@ -2981,7 +3028,17 @@
           <w:sz w:val="24"/>
           <w:szCs w:val="24"/>
         </w:rPr>
-        <w:t>PowerDesigner 16.-</w:t>
+        <w:t>PowerDesigner</w:t>
+      </w:r>
+      <w:proofErr w:type="spellEnd"/>
+      <w:r>
+        <w:rPr>
+          <w:rFonts w:ascii="Times New Roman" w:eastAsia="Times New Roman" w:hAnsi="Times New Roman" w:cs="Times New Roman"/>
+          <w:b/>
+          <w:sz w:val="24"/>
+          <w:szCs w:val="24"/>
+        </w:rPr>
+        <w:t xml:space="preserve"> 16.-</w:t>
       </w:r>
     </w:p>
     <w:p>
@@ -3101,6 +3158,7 @@
           <w:lang w:val="en-US"/>
         </w:rPr>
       </w:pPr>
+      <w:proofErr w:type="spellStart"/>
       <w:r>
         <w:rPr>
           <w:rFonts w:ascii="Times New Roman" w:eastAsia="Times New Roman" w:hAnsi="Times New Roman" w:cs="Times New Roman"/>
@@ -3111,18 +3169,55 @@
           <w:szCs w:val="20"/>
           <w:lang w:val="en-US"/>
         </w:rPr>
-        <w:t>Figura 1.</w:t>
-      </w:r>
-      <w:r>
-        <w:rPr>
-          <w:rFonts w:ascii="Times New Roman" w:eastAsia="Times New Roman" w:hAnsi="Times New Roman" w:cs="Times New Roman"/>
+        <w:t>Figura</w:t>
+      </w:r>
+      <w:proofErr w:type="spellEnd"/>
+      <w:r>
+        <w:rPr>
+          <w:rFonts w:ascii="Times New Roman" w:eastAsia="Times New Roman" w:hAnsi="Times New Roman" w:cs="Times New Roman"/>
+          <w:b/>
           <w:i/>
           <w:color w:val="000000"/>
           <w:sz w:val="20"/>
           <w:szCs w:val="20"/>
           <w:lang w:val="en-US"/>
         </w:rPr>
-        <w:t xml:space="preserve"> PowerDesigner 16</w:t>
+        <w:t xml:space="preserve"> 1.</w:t>
+      </w:r>
+      <w:r>
+        <w:rPr>
+          <w:rFonts w:ascii="Times New Roman" w:eastAsia="Times New Roman" w:hAnsi="Times New Roman" w:cs="Times New Roman"/>
+          <w:i/>
+          <w:color w:val="000000"/>
+          <w:sz w:val="20"/>
+          <w:szCs w:val="20"/>
+          <w:lang w:val="en-US"/>
+        </w:rPr>
+        <w:t xml:space="preserve"> </w:t>
+      </w:r>
+      <w:proofErr w:type="spellStart"/>
+      <w:r>
+        <w:rPr>
+          <w:rFonts w:ascii="Times New Roman" w:eastAsia="Times New Roman" w:hAnsi="Times New Roman" w:cs="Times New Roman"/>
+          <w:i/>
+          <w:color w:val="000000"/>
+          <w:sz w:val="20"/>
+          <w:szCs w:val="20"/>
+          <w:lang w:val="en-US"/>
+        </w:rPr>
+        <w:t>PowerDesigner</w:t>
+      </w:r>
+      <w:proofErr w:type="spellEnd"/>
+      <w:r>
+        <w:rPr>
+          <w:rFonts w:ascii="Times New Roman" w:eastAsia="Times New Roman" w:hAnsi="Times New Roman" w:cs="Times New Roman"/>
+          <w:i/>
+          <w:color w:val="000000"/>
+          <w:sz w:val="20"/>
+          <w:szCs w:val="20"/>
+          <w:lang w:val="en-US"/>
+        </w:rPr>
+        <w:t xml:space="preserve"> 16</w:t>
       </w:r>
     </w:p>
     <w:p>
@@ -3384,7 +3479,29 @@
           <w:sz w:val="20"/>
           <w:szCs w:val="20"/>
         </w:rPr>
-        <w:t>Visual studio 2022</w:t>
+        <w:t xml:space="preserve">Visual </w:t>
+      </w:r>
+      <w:proofErr w:type="spellStart"/>
+      <w:r>
+        <w:rPr>
+          <w:rFonts w:ascii="Times New Roman" w:eastAsia="Times New Roman" w:hAnsi="Times New Roman" w:cs="Times New Roman"/>
+          <w:i/>
+          <w:color w:val="000000"/>
+          <w:sz w:val="20"/>
+          <w:szCs w:val="20"/>
+        </w:rPr>
+        <w:t>studio</w:t>
+      </w:r>
+      <w:proofErr w:type="spellEnd"/>
+      <w:r>
+        <w:rPr>
+          <w:rFonts w:ascii="Times New Roman" w:eastAsia="Times New Roman" w:hAnsi="Times New Roman" w:cs="Times New Roman"/>
+          <w:i/>
+          <w:color w:val="000000"/>
+          <w:sz w:val="20"/>
+          <w:szCs w:val="20"/>
+        </w:rPr>
+        <w:t xml:space="preserve"> 2022</w:t>
       </w:r>
     </w:p>
     <w:p>
@@ -3439,6 +3556,7 @@
         </w:rPr>
         <w:t xml:space="preserve">tudio </w:t>
       </w:r>
+      <w:proofErr w:type="spellStart"/>
       <w:r>
         <w:rPr>
           <w:rFonts w:ascii="Times New Roman" w:eastAsia="Times New Roman" w:hAnsi="Times New Roman" w:cs="Times New Roman"/>
@@ -3459,7 +3577,19 @@
           <w:sz w:val="24"/>
           <w:szCs w:val="24"/>
         </w:rPr>
-        <w:t xml:space="preserve">ode. </w:t>
+        <w:t>ode</w:t>
+      </w:r>
+      <w:proofErr w:type="spellEnd"/>
+      <w:r>
+        <w:rPr>
+          <w:rFonts w:ascii="Times New Roman" w:eastAsia="Times New Roman" w:hAnsi="Times New Roman" w:cs="Times New Roman"/>
+          <w:b/>
+          <w:bCs/>
+          <w:color w:val="000000" w:themeColor="text1"/>
+          <w:sz w:val="24"/>
+          <w:szCs w:val="24"/>
+        </w:rPr>
+        <w:t xml:space="preserve">. </w:t>
       </w:r>
       <w:r>
         <w:rPr>
@@ -3743,8 +3873,42 @@
           <w:sz w:val="20"/>
           <w:szCs w:val="20"/>
         </w:rPr>
-        <w:t>Visual studio code</w:t>
-      </w:r>
+        <w:t xml:space="preserve">Visual </w:t>
+      </w:r>
+      <w:proofErr w:type="spellStart"/>
+      <w:r>
+        <w:rPr>
+          <w:rFonts w:ascii="Times New Roman" w:eastAsia="Times New Roman" w:hAnsi="Times New Roman" w:cs="Times New Roman"/>
+          <w:i/>
+          <w:color w:val="000000"/>
+          <w:sz w:val="20"/>
+          <w:szCs w:val="20"/>
+        </w:rPr>
+        <w:t>studio</w:t>
+      </w:r>
+      <w:proofErr w:type="spellEnd"/>
+      <w:r>
+        <w:rPr>
+          <w:rFonts w:ascii="Times New Roman" w:eastAsia="Times New Roman" w:hAnsi="Times New Roman" w:cs="Times New Roman"/>
+          <w:i/>
+          <w:color w:val="000000"/>
+          <w:sz w:val="20"/>
+          <w:szCs w:val="20"/>
+        </w:rPr>
+        <w:t xml:space="preserve"> </w:t>
+      </w:r>
+      <w:proofErr w:type="spellStart"/>
+      <w:r>
+        <w:rPr>
+          <w:rFonts w:ascii="Times New Roman" w:eastAsia="Times New Roman" w:hAnsi="Times New Roman" w:cs="Times New Roman"/>
+          <w:i/>
+          <w:color w:val="000000"/>
+          <w:sz w:val="20"/>
+          <w:szCs w:val="20"/>
+        </w:rPr>
+        <w:t>code</w:t>
+      </w:r>
+      <w:proofErr w:type="spellEnd"/>
     </w:p>
     <w:p>
       <w:pPr>
@@ -4112,7 +4276,31 @@
           <w:sz w:val="20"/>
           <w:szCs w:val="20"/>
         </w:rPr>
-        <w:t>Management studio 19 de  SQL Server</w:t>
+        <w:t xml:space="preserve">Management </w:t>
+      </w:r>
+      <w:proofErr w:type="spellStart"/>
+      <w:r>
+        <w:rPr>
+          <w:rFonts w:ascii="Times New Roman" w:eastAsia="Times New Roman" w:hAnsi="Times New Roman" w:cs="Times New Roman"/>
+          <w:bCs/>
+          <w:i/>
+          <w:color w:val="000000"/>
+          <w:sz w:val="20"/>
+          <w:szCs w:val="20"/>
+        </w:rPr>
+        <w:t>studio</w:t>
+      </w:r>
+      <w:proofErr w:type="spellEnd"/>
+      <w:r>
+        <w:rPr>
+          <w:rFonts w:ascii="Times New Roman" w:eastAsia="Times New Roman" w:hAnsi="Times New Roman" w:cs="Times New Roman"/>
+          <w:bCs/>
+          <w:i/>
+          <w:color w:val="000000"/>
+          <w:sz w:val="20"/>
+          <w:szCs w:val="20"/>
+        </w:rPr>
+        <w:t xml:space="preserve"> 19 de  SQL Server</w:t>
       </w:r>
     </w:p>
     <w:p>
@@ -4237,6 +4425,7 @@
           <w:szCs w:val="24"/>
         </w:rPr>
       </w:pPr>
+      <w:proofErr w:type="spellStart"/>
       <w:r>
         <w:rPr>
           <w:rFonts w:ascii="Times New Roman" w:eastAsia="Times New Roman" w:hAnsi="Times New Roman" w:cs="Times New Roman"/>
@@ -4245,7 +4434,18 @@
           <w:sz w:val="24"/>
           <w:szCs w:val="24"/>
         </w:rPr>
-        <w:t>What-&gt;Qué? -&gt;</w:t>
+        <w:t>What</w:t>
+      </w:r>
+      <w:proofErr w:type="spellEnd"/>
+      <w:r>
+        <w:rPr>
+          <w:rFonts w:ascii="Times New Roman" w:eastAsia="Times New Roman" w:hAnsi="Times New Roman" w:cs="Times New Roman"/>
+          <w:b/>
+          <w:bCs/>
+          <w:sz w:val="24"/>
+          <w:szCs w:val="24"/>
+        </w:rPr>
+        <w:t>-&gt;Qué? -&gt;</w:t>
       </w:r>
       <w:r>
         <w:rPr>
@@ -4314,6 +4514,7 @@
           <w:szCs w:val="24"/>
         </w:rPr>
       </w:pPr>
+      <w:proofErr w:type="spellStart"/>
       <w:r>
         <w:rPr>
           <w:rFonts w:ascii="Times New Roman" w:eastAsia="Times New Roman" w:hAnsi="Times New Roman" w:cs="Times New Roman"/>
@@ -4321,7 +4522,17 @@
           <w:sz w:val="24"/>
           <w:szCs w:val="24"/>
         </w:rPr>
-        <w:t>Why-&gt; Por qué? -&gt;</w:t>
+        <w:t>Why</w:t>
+      </w:r>
+      <w:proofErr w:type="spellEnd"/>
+      <w:r>
+        <w:rPr>
+          <w:rFonts w:ascii="Times New Roman" w:eastAsia="Times New Roman" w:hAnsi="Times New Roman" w:cs="Times New Roman"/>
+          <w:b/>
+          <w:sz w:val="24"/>
+          <w:szCs w:val="24"/>
+        </w:rPr>
+        <w:t>-&gt; Por qué? -&gt;</w:t>
       </w:r>
       <w:r>
         <w:rPr>
@@ -4374,6 +4585,7 @@
           <w:szCs w:val="24"/>
         </w:rPr>
       </w:pPr>
+      <w:proofErr w:type="spellStart"/>
       <w:r>
         <w:rPr>
           <w:rFonts w:ascii="Times New Roman" w:eastAsia="Times New Roman" w:hAnsi="Times New Roman" w:cs="Times New Roman"/>
@@ -4382,104 +4594,9 @@
           <w:sz w:val="24"/>
           <w:szCs w:val="24"/>
         </w:rPr>
-        <w:t xml:space="preserve">When-&gt;Cuándo? -&gt; </w:t>
-      </w:r>
-      <w:r>
-        <w:rPr>
-          <w:rFonts w:ascii="Times New Roman" w:eastAsia="Times New Roman" w:hAnsi="Times New Roman" w:cs="Times New Roman"/>
-          <w:sz w:val="24"/>
-          <w:szCs w:val="24"/>
-        </w:rPr>
-        <w:t xml:space="preserve">El proyecto se llevará a cabo desde el </w:t>
-      </w:r>
-      <w:r>
-        <w:rPr>
-          <w:rFonts w:ascii="Times New Roman" w:eastAsia="Times New Roman" w:hAnsi="Times New Roman" w:cs="Times New Roman"/>
-          <w:sz w:val="24"/>
-          <w:szCs w:val="24"/>
-        </w:rPr>
-        <w:t>2</w:t>
-      </w:r>
-      <w:r>
-        <w:rPr>
-          <w:rFonts w:ascii="Times New Roman" w:eastAsia="Times New Roman" w:hAnsi="Times New Roman" w:cs="Times New Roman"/>
-          <w:sz w:val="24"/>
-          <w:szCs w:val="24"/>
-        </w:rPr>
-        <w:t>1</w:t>
-      </w:r>
-      <w:r>
-        <w:rPr>
-          <w:rFonts w:ascii="Times New Roman" w:eastAsia="Times New Roman" w:hAnsi="Times New Roman" w:cs="Times New Roman"/>
-          <w:sz w:val="24"/>
-          <w:szCs w:val="24"/>
-        </w:rPr>
-        <w:t xml:space="preserve"> de </w:t>
-      </w:r>
-      <w:r>
-        <w:rPr>
-          <w:rFonts w:ascii="Times New Roman" w:eastAsia="Times New Roman" w:hAnsi="Times New Roman" w:cs="Times New Roman"/>
-          <w:sz w:val="24"/>
-          <w:szCs w:val="24"/>
-        </w:rPr>
-        <w:t>Mayo</w:t>
-      </w:r>
-      <w:r>
-        <w:rPr>
-          <w:rFonts w:ascii="Times New Roman" w:eastAsia="Times New Roman" w:hAnsi="Times New Roman" w:cs="Times New Roman"/>
-          <w:sz w:val="24"/>
-          <w:szCs w:val="24"/>
-        </w:rPr>
-        <w:t xml:space="preserve"> hasta el 2</w:t>
-      </w:r>
-      <w:r>
-        <w:rPr>
-          <w:rFonts w:ascii="Times New Roman" w:eastAsia="Times New Roman" w:hAnsi="Times New Roman" w:cs="Times New Roman"/>
-          <w:sz w:val="24"/>
-          <w:szCs w:val="24"/>
-        </w:rPr>
-        <w:t>5</w:t>
-      </w:r>
-      <w:r>
-        <w:rPr>
-          <w:rFonts w:ascii="Times New Roman" w:eastAsia="Times New Roman" w:hAnsi="Times New Roman" w:cs="Times New Roman"/>
-          <w:sz w:val="24"/>
-          <w:szCs w:val="24"/>
-        </w:rPr>
-        <w:t xml:space="preserve"> de </w:t>
-      </w:r>
-      <w:r>
-        <w:rPr>
-          <w:rFonts w:ascii="Times New Roman" w:eastAsia="Times New Roman" w:hAnsi="Times New Roman" w:cs="Times New Roman"/>
-          <w:sz w:val="24"/>
-          <w:szCs w:val="24"/>
-        </w:rPr>
-        <w:t>Agosto</w:t>
-      </w:r>
-      <w:r>
-        <w:rPr>
-          <w:rFonts w:ascii="Times New Roman" w:eastAsia="Times New Roman" w:hAnsi="Times New Roman" w:cs="Times New Roman"/>
-          <w:sz w:val="24"/>
-          <w:szCs w:val="24"/>
-        </w:rPr>
-        <w:t xml:space="preserve"> del 202</w:t>
-      </w:r>
-      <w:r>
-        <w:rPr>
-          <w:rFonts w:ascii="Times New Roman" w:eastAsia="Times New Roman" w:hAnsi="Times New Roman" w:cs="Times New Roman"/>
-          <w:sz w:val="24"/>
-          <w:szCs w:val="24"/>
-        </w:rPr>
-        <w:t>3</w:t>
-      </w:r>
-      <w:r>
-        <w:rPr>
-          <w:rFonts w:ascii="Times New Roman" w:eastAsia="Times New Roman" w:hAnsi="Times New Roman" w:cs="Times New Roman"/>
-          <w:sz w:val="24"/>
-          <w:szCs w:val="24"/>
-        </w:rPr>
-        <w:t>.</w:t>
-      </w:r>
+        <w:t>When</w:t>
+      </w:r>
+      <w:proofErr w:type="spellEnd"/>
       <w:r>
         <w:rPr>
           <w:rFonts w:ascii="Times New Roman" w:eastAsia="Times New Roman" w:hAnsi="Times New Roman" w:cs="Times New Roman"/>
@@ -4488,6 +4605,112 @@
           <w:sz w:val="24"/>
           <w:szCs w:val="24"/>
         </w:rPr>
+        <w:t xml:space="preserve">-&gt;Cuándo? -&gt; </w:t>
+      </w:r>
+      <w:r>
+        <w:rPr>
+          <w:rFonts w:ascii="Times New Roman" w:eastAsia="Times New Roman" w:hAnsi="Times New Roman" w:cs="Times New Roman"/>
+          <w:sz w:val="24"/>
+          <w:szCs w:val="24"/>
+        </w:rPr>
+        <w:t xml:space="preserve">El proyecto se llevará a cabo desde el </w:t>
+      </w:r>
+      <w:r>
+        <w:rPr>
+          <w:rFonts w:ascii="Times New Roman" w:eastAsia="Times New Roman" w:hAnsi="Times New Roman" w:cs="Times New Roman"/>
+          <w:sz w:val="24"/>
+          <w:szCs w:val="24"/>
+        </w:rPr>
+        <w:t>2</w:t>
+      </w:r>
+      <w:r>
+        <w:rPr>
+          <w:rFonts w:ascii="Times New Roman" w:eastAsia="Times New Roman" w:hAnsi="Times New Roman" w:cs="Times New Roman"/>
+          <w:sz w:val="24"/>
+          <w:szCs w:val="24"/>
+        </w:rPr>
+        <w:t>1</w:t>
+      </w:r>
+      <w:r>
+        <w:rPr>
+          <w:rFonts w:ascii="Times New Roman" w:eastAsia="Times New Roman" w:hAnsi="Times New Roman" w:cs="Times New Roman"/>
+          <w:sz w:val="24"/>
+          <w:szCs w:val="24"/>
+        </w:rPr>
+        <w:t xml:space="preserve"> de </w:t>
+      </w:r>
+      <w:r>
+        <w:rPr>
+          <w:rFonts w:ascii="Times New Roman" w:eastAsia="Times New Roman" w:hAnsi="Times New Roman" w:cs="Times New Roman"/>
+          <w:sz w:val="24"/>
+          <w:szCs w:val="24"/>
+        </w:rPr>
+        <w:t>Mayo</w:t>
+      </w:r>
+      <w:r>
+        <w:rPr>
+          <w:rFonts w:ascii="Times New Roman" w:eastAsia="Times New Roman" w:hAnsi="Times New Roman" w:cs="Times New Roman"/>
+          <w:sz w:val="24"/>
+          <w:szCs w:val="24"/>
+        </w:rPr>
+        <w:t xml:space="preserve"> hasta el 2</w:t>
+      </w:r>
+      <w:r>
+        <w:rPr>
+          <w:rFonts w:ascii="Times New Roman" w:eastAsia="Times New Roman" w:hAnsi="Times New Roman" w:cs="Times New Roman"/>
+          <w:sz w:val="24"/>
+          <w:szCs w:val="24"/>
+        </w:rPr>
+        <w:t>5</w:t>
+      </w:r>
+      <w:r>
+        <w:rPr>
+          <w:rFonts w:ascii="Times New Roman" w:eastAsia="Times New Roman" w:hAnsi="Times New Roman" w:cs="Times New Roman"/>
+          <w:sz w:val="24"/>
+          <w:szCs w:val="24"/>
+        </w:rPr>
+        <w:t xml:space="preserve"> de </w:t>
+      </w:r>
+      <w:r>
+        <w:rPr>
+          <w:rFonts w:ascii="Times New Roman" w:eastAsia="Times New Roman" w:hAnsi="Times New Roman" w:cs="Times New Roman"/>
+          <w:sz w:val="24"/>
+          <w:szCs w:val="24"/>
+        </w:rPr>
+        <w:t>Agosto</w:t>
+      </w:r>
+      <w:r>
+        <w:rPr>
+          <w:rFonts w:ascii="Times New Roman" w:eastAsia="Times New Roman" w:hAnsi="Times New Roman" w:cs="Times New Roman"/>
+          <w:sz w:val="24"/>
+          <w:szCs w:val="24"/>
+        </w:rPr>
+        <w:t xml:space="preserve"> del 202</w:t>
+      </w:r>
+      <w:r>
+        <w:rPr>
+          <w:rFonts w:ascii="Times New Roman" w:eastAsia="Times New Roman" w:hAnsi="Times New Roman" w:cs="Times New Roman"/>
+          <w:sz w:val="24"/>
+          <w:szCs w:val="24"/>
+        </w:rPr>
+        <w:t>3</w:t>
+      </w:r>
+      <w:r>
+        <w:rPr>
+          <w:rFonts w:ascii="Times New Roman" w:eastAsia="Times New Roman" w:hAnsi="Times New Roman" w:cs="Times New Roman"/>
+          <w:sz w:val="24"/>
+          <w:szCs w:val="24"/>
+        </w:rPr>
+        <w:t>.</w:t>
+      </w:r>
+      <w:r>
+        <w:rPr>
+          <w:rFonts w:ascii="Times New Roman" w:eastAsia="Times New Roman" w:hAnsi="Times New Roman" w:cs="Times New Roman"/>
+          <w:b/>
+          <w:bCs/>
+          <w:sz w:val="24"/>
+          <w:szCs w:val="24"/>
+        </w:rPr>
         <w:t xml:space="preserve">   </w:t>
       </w:r>
       <w:r>
@@ -4510,6 +4733,7 @@
           <w:szCs w:val="24"/>
         </w:rPr>
       </w:pPr>
+      <w:proofErr w:type="spellStart"/>
       <w:r>
         <w:rPr>
           <w:rFonts w:ascii="Times New Roman" w:eastAsia="Times New Roman" w:hAnsi="Times New Roman" w:cs="Times New Roman"/>
@@ -4517,7 +4741,17 @@
           <w:sz w:val="24"/>
           <w:szCs w:val="24"/>
         </w:rPr>
-        <w:t xml:space="preserve">Where-&gt;Dónde? -&gt; </w:t>
+        <w:t>Where</w:t>
+      </w:r>
+      <w:proofErr w:type="spellEnd"/>
+      <w:r>
+        <w:rPr>
+          <w:rFonts w:ascii="Times New Roman" w:eastAsia="Times New Roman" w:hAnsi="Times New Roman" w:cs="Times New Roman"/>
+          <w:b/>
+          <w:sz w:val="24"/>
+          <w:szCs w:val="24"/>
+        </w:rPr>
+        <w:t xml:space="preserve">-&gt;Dónde? -&gt; </w:t>
       </w:r>
       <w:r>
         <w:rPr>
@@ -4607,6 +4841,7 @@
           <w:szCs w:val="24"/>
         </w:rPr>
       </w:pPr>
+      <w:proofErr w:type="spellStart"/>
       <w:r>
         <w:rPr>
           <w:rFonts w:ascii="Times New Roman" w:eastAsia="Times New Roman" w:hAnsi="Times New Roman" w:cs="Times New Roman"/>
@@ -4615,8 +4850,9 @@
           <w:sz w:val="24"/>
           <w:szCs w:val="24"/>
         </w:rPr>
-        <w:t xml:space="preserve">How mucho -&gt; </w:t>
-      </w:r>
+        <w:t>How</w:t>
+      </w:r>
+      <w:proofErr w:type="spellEnd"/>
       <w:r>
         <w:rPr>
           <w:rFonts w:ascii="Times New Roman" w:eastAsia="Times New Roman" w:hAnsi="Times New Roman" w:cs="Times New Roman"/>
@@ -4625,7 +4861,7 @@
           <w:sz w:val="24"/>
           <w:szCs w:val="24"/>
         </w:rPr>
-        <w:t>Cuánto? -</w:t>
+        <w:t xml:space="preserve"> mucho -&gt; </w:t>
       </w:r>
       <w:r>
         <w:rPr>
@@ -4635,6 +4871,16 @@
           <w:sz w:val="24"/>
           <w:szCs w:val="24"/>
         </w:rPr>
+        <w:t>Cuánto? -</w:t>
+      </w:r>
+      <w:r>
+        <w:rPr>
+          <w:rFonts w:ascii="Times New Roman" w:eastAsia="Times New Roman" w:hAnsi="Times New Roman" w:cs="Times New Roman"/>
+          <w:b/>
+          <w:bCs/>
+          <w:sz w:val="24"/>
+          <w:szCs w:val="24"/>
+        </w:rPr>
         <w:t>&gt;</w:t>
       </w:r>
       <w:r>
@@ -4738,6 +4984,7 @@
           <w:szCs w:val="24"/>
         </w:rPr>
       </w:pPr>
+      <w:proofErr w:type="spellStart"/>
       <w:r>
         <w:rPr>
           <w:rFonts w:ascii="Times New Roman" w:eastAsia="Times New Roman" w:hAnsi="Times New Roman" w:cs="Times New Roman"/>
@@ -4747,7 +4994,18 @@
           <w:szCs w:val="24"/>
         </w:rPr>
         <w:lastRenderedPageBreak/>
-        <w:t>How-&gt;C</w:t>
+        <w:t>How</w:t>
+      </w:r>
+      <w:proofErr w:type="spellEnd"/>
+      <w:r>
+        <w:rPr>
+          <w:rFonts w:ascii="Times New Roman" w:eastAsia="Times New Roman" w:hAnsi="Times New Roman" w:cs="Times New Roman"/>
+          <w:b/>
+          <w:bCs/>
+          <w:sz w:val="24"/>
+          <w:szCs w:val="24"/>
+        </w:rPr>
+        <w:t>-&gt;C</w:t>
       </w:r>
       <w:r>
         <w:rPr>
@@ -5156,7 +5414,25 @@
           <w:sz w:val="24"/>
           <w:szCs w:val="24"/>
         </w:rPr>
-        <w:t xml:space="preserve"> se empleará el software PowerDesigner el mismo que </w:t>
+        <w:t xml:space="preserve"> se empleará el software </w:t>
+      </w:r>
+      <w:proofErr w:type="spellStart"/>
+      <w:r>
+        <w:rPr>
+          <w:rFonts w:ascii="Times New Roman" w:eastAsia="Times New Roman" w:hAnsi="Times New Roman" w:cs="Times New Roman"/>
+          <w:sz w:val="24"/>
+          <w:szCs w:val="24"/>
+        </w:rPr>
+        <w:t>PowerDesigner</w:t>
+      </w:r>
+      <w:proofErr w:type="spellEnd"/>
+      <w:r>
+        <w:rPr>
+          <w:rFonts w:ascii="Times New Roman" w:eastAsia="Times New Roman" w:hAnsi="Times New Roman" w:cs="Times New Roman"/>
+          <w:sz w:val="24"/>
+          <w:szCs w:val="24"/>
+        </w:rPr>
+        <w:t xml:space="preserve"> el mismo que </w:t>
       </w:r>
       <w:r>
         <w:rPr>
@@ -5192,7 +5468,25 @@
           <w:sz w:val="24"/>
           <w:szCs w:val="24"/>
         </w:rPr>
-        <w:t xml:space="preserve">Se ha considerado dividir el proyecto en dos, el primero es el Backend </w:t>
+        <w:t xml:space="preserve">Se ha considerado dividir el proyecto en dos, el primero es el </w:t>
+      </w:r>
+      <w:proofErr w:type="spellStart"/>
+      <w:r>
+        <w:rPr>
+          <w:rFonts w:ascii="Times New Roman" w:eastAsia="Times New Roman" w:hAnsi="Times New Roman" w:cs="Times New Roman"/>
+          <w:sz w:val="24"/>
+          <w:szCs w:val="24"/>
+        </w:rPr>
+        <w:t>Backend</w:t>
+      </w:r>
+      <w:proofErr w:type="spellEnd"/>
+      <w:r>
+        <w:rPr>
+          <w:rFonts w:ascii="Times New Roman" w:eastAsia="Times New Roman" w:hAnsi="Times New Roman" w:cs="Times New Roman"/>
+          <w:sz w:val="24"/>
+          <w:szCs w:val="24"/>
+        </w:rPr>
+        <w:t xml:space="preserve"> </w:t>
       </w:r>
       <w:r>
         <w:rPr>
@@ -5224,8 +5518,18 @@
           <w:sz w:val="24"/>
           <w:szCs w:val="24"/>
         </w:rPr>
-        <w:t>el desarrollo de APIs</w:t>
-      </w:r>
+        <w:t xml:space="preserve">el desarrollo de </w:t>
+      </w:r>
+      <w:proofErr w:type="spellStart"/>
+      <w:r>
+        <w:rPr>
+          <w:rFonts w:ascii="Times New Roman" w:eastAsia="Times New Roman" w:hAnsi="Times New Roman" w:cs="Times New Roman"/>
+          <w:sz w:val="24"/>
+          <w:szCs w:val="24"/>
+        </w:rPr>
+        <w:t>APIs</w:t>
+      </w:r>
+      <w:proofErr w:type="spellEnd"/>
       <w:r>
         <w:rPr>
           <w:rFonts w:ascii="Times New Roman" w:eastAsia="Times New Roman" w:hAnsi="Times New Roman" w:cs="Times New Roman"/>
@@ -5256,7 +5560,25 @@
           <w:sz w:val="24"/>
           <w:szCs w:val="24"/>
         </w:rPr>
-        <w:t xml:space="preserve"> Backend </w:t>
+        <w:t xml:space="preserve"> </w:t>
+      </w:r>
+      <w:proofErr w:type="spellStart"/>
+      <w:r>
+        <w:rPr>
+          <w:rFonts w:ascii="Times New Roman" w:eastAsia="Times New Roman" w:hAnsi="Times New Roman" w:cs="Times New Roman"/>
+          <w:sz w:val="24"/>
+          <w:szCs w:val="24"/>
+        </w:rPr>
+        <w:t>Backend</w:t>
+      </w:r>
+      <w:proofErr w:type="spellEnd"/>
+      <w:r>
+        <w:rPr>
+          <w:rFonts w:ascii="Times New Roman" w:eastAsia="Times New Roman" w:hAnsi="Times New Roman" w:cs="Times New Roman"/>
+          <w:sz w:val="24"/>
+          <w:szCs w:val="24"/>
+        </w:rPr>
+        <w:t xml:space="preserve"> </w:t>
       </w:r>
       <w:r>
         <w:rPr>
@@ -5281,7 +5603,25 @@
           <w:szCs w:val="24"/>
         </w:rPr>
         <w:lastRenderedPageBreak/>
-        <w:t xml:space="preserve">obtenidos anteriormente. El segundo proyecto es el Frontend </w:t>
+        <w:t xml:space="preserve">obtenidos anteriormente. El segundo proyecto es el </w:t>
+      </w:r>
+      <w:proofErr w:type="spellStart"/>
+      <w:r>
+        <w:rPr>
+          <w:rFonts w:ascii="Times New Roman" w:eastAsia="Times New Roman" w:hAnsi="Times New Roman" w:cs="Times New Roman"/>
+          <w:sz w:val="24"/>
+          <w:szCs w:val="24"/>
+        </w:rPr>
+        <w:t>Frontend</w:t>
+      </w:r>
+      <w:proofErr w:type="spellEnd"/>
+      <w:r>
+        <w:rPr>
+          <w:rFonts w:ascii="Times New Roman" w:eastAsia="Times New Roman" w:hAnsi="Times New Roman" w:cs="Times New Roman"/>
+          <w:sz w:val="24"/>
+          <w:szCs w:val="24"/>
+        </w:rPr>
+        <w:t xml:space="preserve"> </w:t>
       </w:r>
       <w:r>
         <w:rPr>
@@ -5313,7 +5653,25 @@
           <w:sz w:val="24"/>
           <w:szCs w:val="24"/>
         </w:rPr>
-        <w:t xml:space="preserve"> se encargará de obtener los servicios del Backend y</w:t>
+        <w:t xml:space="preserve"> se encargará de obtener los servicios del </w:t>
+      </w:r>
+      <w:proofErr w:type="spellStart"/>
+      <w:r>
+        <w:rPr>
+          <w:rFonts w:ascii="Times New Roman" w:eastAsia="Times New Roman" w:hAnsi="Times New Roman" w:cs="Times New Roman"/>
+          <w:sz w:val="24"/>
+          <w:szCs w:val="24"/>
+        </w:rPr>
+        <w:t>Backend</w:t>
+      </w:r>
+      <w:proofErr w:type="spellEnd"/>
+      <w:r>
+        <w:rPr>
+          <w:rFonts w:ascii="Times New Roman" w:eastAsia="Times New Roman" w:hAnsi="Times New Roman" w:cs="Times New Roman"/>
+          <w:sz w:val="24"/>
+          <w:szCs w:val="24"/>
+        </w:rPr>
+        <w:t xml:space="preserve"> y</w:t>
       </w:r>
       <w:r>
         <w:rPr>
@@ -5413,7 +5771,23 @@
           <w:sz w:val="24"/>
           <w:szCs w:val="24"/>
         </w:rPr>
-        <w:t xml:space="preserve"> contará con un sistema informático que permita optimizar y agilizar el proceso de administración de</w:t>
+        <w:t xml:space="preserve"> contará con un sistema informático que permit</w:t>
+      </w:r>
+      <w:r>
+        <w:rPr>
+          <w:rFonts w:ascii="Times New Roman" w:eastAsia="Times New Roman" w:hAnsi="Times New Roman" w:cs="Times New Roman"/>
+          <w:sz w:val="24"/>
+          <w:szCs w:val="24"/>
+        </w:rPr>
+        <w:t>á</w:t>
+      </w:r>
+      <w:r>
+        <w:rPr>
+          <w:rFonts w:ascii="Times New Roman" w:eastAsia="Times New Roman" w:hAnsi="Times New Roman" w:cs="Times New Roman"/>
+          <w:sz w:val="24"/>
+          <w:szCs w:val="24"/>
+        </w:rPr>
+        <w:t xml:space="preserve"> optimizar y agilizar el proceso de administración de</w:t>
       </w:r>
       <w:r>
         <w:rPr>
@@ -5453,7 +5827,23 @@
           <w:sz w:val="24"/>
           <w:szCs w:val="24"/>
         </w:rPr>
-        <w:t>de las lista de clientes</w:t>
+        <w:t>de la</w:t>
+      </w:r>
+      <w:r>
+        <w:rPr>
+          <w:rFonts w:ascii="Times New Roman" w:eastAsia="Times New Roman" w:hAnsi="Times New Roman" w:cs="Times New Roman"/>
+          <w:sz w:val="24"/>
+          <w:szCs w:val="24"/>
+        </w:rPr>
+        <w:t xml:space="preserve"> </w:t>
+      </w:r>
+      <w:r>
+        <w:rPr>
+          <w:rFonts w:ascii="Times New Roman" w:eastAsia="Times New Roman" w:hAnsi="Times New Roman" w:cs="Times New Roman"/>
+          <w:sz w:val="24"/>
+          <w:szCs w:val="24"/>
+        </w:rPr>
+        <w:t>lista de clientes</w:t>
       </w:r>
       <w:bookmarkStart w:id="12" w:name="_heading=h.z337ya"/>
       <w:bookmarkEnd w:id="12"/>
@@ -5860,7 +6250,27 @@
                 <w:sz w:val="24"/>
                 <w:szCs w:val="24"/>
               </w:rPr>
-              <w:t>Laptop Dell Inspiron 15</w:t>
+              <w:t xml:space="preserve">Laptop Dell </w:t>
+            </w:r>
+            <w:proofErr w:type="spellStart"/>
+            <w:r>
+              <w:rPr>
+                <w:rFonts w:ascii="Times New Roman" w:eastAsia="Times New Roman" w:hAnsi="Times New Roman" w:cs="Times New Roman"/>
+                <w:bCs/>
+                <w:sz w:val="24"/>
+                <w:szCs w:val="24"/>
+              </w:rPr>
+              <w:t>Inspiron</w:t>
+            </w:r>
+            <w:proofErr w:type="spellEnd"/>
+            <w:r>
+              <w:rPr>
+                <w:rFonts w:ascii="Times New Roman" w:eastAsia="Times New Roman" w:hAnsi="Times New Roman" w:cs="Times New Roman"/>
+                <w:bCs/>
+                <w:sz w:val="24"/>
+                <w:szCs w:val="24"/>
+              </w:rPr>
+              <w:t xml:space="preserve"> 15</w:t>
             </w:r>
           </w:p>
           <w:p>
@@ -5920,6 +6330,7 @@
               </w:rPr>
               <w:t xml:space="preserve"> HP </w:t>
             </w:r>
+            <w:proofErr w:type="spellStart"/>
             <w:r>
               <w:rPr>
                 <w:rFonts w:ascii="Times New Roman" w:eastAsia="Times New Roman" w:hAnsi="Times New Roman" w:cs="Times New Roman"/>
@@ -5934,7 +6345,16 @@
                 <w:sz w:val="24"/>
                 <w:szCs w:val="24"/>
               </w:rPr>
-              <w:t>d de Ryzen 5</w:t>
+              <w:t>d</w:t>
+            </w:r>
+            <w:proofErr w:type="spellEnd"/>
+            <w:r>
+              <w:rPr>
+                <w:rFonts w:ascii="Times New Roman" w:eastAsia="Times New Roman" w:hAnsi="Times New Roman" w:cs="Times New Roman"/>
+                <w:sz w:val="24"/>
+                <w:szCs w:val="24"/>
+              </w:rPr>
+              <w:t xml:space="preserve"> de Ryzen 5</w:t>
             </w:r>
           </w:p>
           <w:p>
@@ -6029,7 +6449,47 @@
                 <w:sz w:val="24"/>
                 <w:szCs w:val="24"/>
               </w:rPr>
-              <w:t xml:space="preserve">G Suite (Google Docs, Google Sheets y Google Drive) </w:t>
+              <w:t xml:space="preserve">G Suite (Google </w:t>
+            </w:r>
+            <w:proofErr w:type="spellStart"/>
+            <w:r>
+              <w:rPr>
+                <w:rFonts w:ascii="Times New Roman" w:eastAsia="Times New Roman" w:hAnsi="Times New Roman" w:cs="Times New Roman"/>
+                <w:bCs/>
+                <w:sz w:val="24"/>
+                <w:szCs w:val="24"/>
+              </w:rPr>
+              <w:t>Docs</w:t>
+            </w:r>
+            <w:proofErr w:type="spellEnd"/>
+            <w:r>
+              <w:rPr>
+                <w:rFonts w:ascii="Times New Roman" w:eastAsia="Times New Roman" w:hAnsi="Times New Roman" w:cs="Times New Roman"/>
+                <w:bCs/>
+                <w:sz w:val="24"/>
+                <w:szCs w:val="24"/>
+              </w:rPr>
+              <w:t xml:space="preserve">, Google </w:t>
+            </w:r>
+            <w:proofErr w:type="spellStart"/>
+            <w:r>
+              <w:rPr>
+                <w:rFonts w:ascii="Times New Roman" w:eastAsia="Times New Roman" w:hAnsi="Times New Roman" w:cs="Times New Roman"/>
+                <w:bCs/>
+                <w:sz w:val="24"/>
+                <w:szCs w:val="24"/>
+              </w:rPr>
+              <w:t>Sheets</w:t>
+            </w:r>
+            <w:proofErr w:type="spellEnd"/>
+            <w:r>
+              <w:rPr>
+                <w:rFonts w:ascii="Times New Roman" w:eastAsia="Times New Roman" w:hAnsi="Times New Roman" w:cs="Times New Roman"/>
+                <w:bCs/>
+                <w:sz w:val="24"/>
+                <w:szCs w:val="24"/>
+              </w:rPr>
+              <w:t xml:space="preserve"> y Google Drive) </w:t>
             </w:r>
           </w:p>
           <w:p>
@@ -6080,6 +6540,7 @@
                 <w:szCs w:val="24"/>
               </w:rPr>
             </w:pPr>
+            <w:proofErr w:type="spellStart"/>
             <w:r>
               <w:rPr>
                 <w:rFonts w:ascii="Times New Roman" w:eastAsia="Times New Roman" w:hAnsi="Times New Roman" w:cs="Times New Roman"/>
@@ -6087,7 +6548,37 @@
                 <w:sz w:val="24"/>
                 <w:szCs w:val="24"/>
               </w:rPr>
-              <w:t>Power Designer 16</w:t>
+              <w:t>Power</w:t>
+            </w:r>
+            <w:proofErr w:type="spellEnd"/>
+            <w:r>
+              <w:rPr>
+                <w:rFonts w:ascii="Times New Roman" w:eastAsia="Times New Roman" w:hAnsi="Times New Roman" w:cs="Times New Roman"/>
+                <w:bCs/>
+                <w:sz w:val="24"/>
+                <w:szCs w:val="24"/>
+              </w:rPr>
+              <w:t xml:space="preserve"> </w:t>
+            </w:r>
+            <w:proofErr w:type="spellStart"/>
+            <w:r>
+              <w:rPr>
+                <w:rFonts w:ascii="Times New Roman" w:eastAsia="Times New Roman" w:hAnsi="Times New Roman" w:cs="Times New Roman"/>
+                <w:bCs/>
+                <w:sz w:val="24"/>
+                <w:szCs w:val="24"/>
+              </w:rPr>
+              <w:t>Designer</w:t>
+            </w:r>
+            <w:proofErr w:type="spellEnd"/>
+            <w:r>
+              <w:rPr>
+                <w:rFonts w:ascii="Times New Roman" w:eastAsia="Times New Roman" w:hAnsi="Times New Roman" w:cs="Times New Roman"/>
+                <w:bCs/>
+                <w:sz w:val="24"/>
+                <w:szCs w:val="24"/>
+              </w:rPr>
+              <w:t xml:space="preserve"> 16</w:t>
             </w:r>
           </w:p>
           <w:p>
@@ -6168,8 +6659,18 @@
                 <w:sz w:val="24"/>
                 <w:szCs w:val="24"/>
               </w:rPr>
-              <w:t>tudio code</w:t>
-            </w:r>
+              <w:t xml:space="preserve">tudio </w:t>
+            </w:r>
+            <w:proofErr w:type="spellStart"/>
+            <w:r>
+              <w:rPr>
+                <w:rFonts w:ascii="Times New Roman" w:eastAsia="Times New Roman" w:hAnsi="Times New Roman" w:cs="Times New Roman"/>
+                <w:sz w:val="24"/>
+                <w:szCs w:val="24"/>
+              </w:rPr>
+              <w:t>code</w:t>
+            </w:r>
+            <w:proofErr w:type="spellEnd"/>
           </w:p>
           <w:p>
             <w:pPr>
@@ -7119,8 +7620,18 @@
           <w:sz w:val="24"/>
           <w:szCs w:val="24"/>
         </w:rPr>
-        <w:t>Sr. Kevin Alava</w:t>
-      </w:r>
+        <w:t xml:space="preserve">Sr. Kevin </w:t>
+      </w:r>
+      <w:proofErr w:type="spellStart"/>
+      <w:r>
+        <w:rPr>
+          <w:rFonts w:ascii="Times New Roman" w:eastAsia="Times New Roman" w:hAnsi="Times New Roman" w:cs="Times New Roman"/>
+          <w:sz w:val="24"/>
+          <w:szCs w:val="24"/>
+        </w:rPr>
+        <w:t>Alava</w:t>
+      </w:r>
+      <w:proofErr w:type="spellEnd"/>
     </w:p>
     <w:p>
       <w:pPr>
@@ -7438,7 +7949,27 @@
           <w:sz w:val="24"/>
           <w:szCs w:val="24"/>
         </w:rPr>
-        <w:t>Laptop Dell Inspiron 15</w:t>
+        <w:t xml:space="preserve">Laptop Dell </w:t>
+      </w:r>
+      <w:proofErr w:type="spellStart"/>
+      <w:r>
+        <w:rPr>
+          <w:rFonts w:ascii="Times New Roman" w:eastAsia="Times New Roman" w:hAnsi="Times New Roman" w:cs="Times New Roman"/>
+          <w:bCs/>
+          <w:sz w:val="24"/>
+          <w:szCs w:val="24"/>
+        </w:rPr>
+        <w:t>Inspiron</w:t>
+      </w:r>
+      <w:proofErr w:type="spellEnd"/>
+      <w:r>
+        <w:rPr>
+          <w:rFonts w:ascii="Times New Roman" w:eastAsia="Times New Roman" w:hAnsi="Times New Roman" w:cs="Times New Roman"/>
+          <w:bCs/>
+          <w:sz w:val="24"/>
+          <w:szCs w:val="24"/>
+        </w:rPr>
+        <w:t xml:space="preserve"> 15</w:t>
       </w:r>
     </w:p>
     <w:p>
@@ -7490,7 +8021,27 @@
           <w:sz w:val="24"/>
           <w:szCs w:val="24"/>
         </w:rPr>
-        <w:t xml:space="preserve">Laptop  HP amd de Ryzen </w:t>
+        <w:t xml:space="preserve">Laptop  HP </w:t>
+      </w:r>
+      <w:proofErr w:type="spellStart"/>
+      <w:r>
+        <w:rPr>
+          <w:rFonts w:ascii="Times New Roman" w:eastAsia="Times New Roman" w:hAnsi="Times New Roman" w:cs="Times New Roman"/>
+          <w:bCs/>
+          <w:sz w:val="24"/>
+          <w:szCs w:val="24"/>
+        </w:rPr>
+        <w:t>amd</w:t>
+      </w:r>
+      <w:proofErr w:type="spellEnd"/>
+      <w:r>
+        <w:rPr>
+          <w:rFonts w:ascii="Times New Roman" w:eastAsia="Times New Roman" w:hAnsi="Times New Roman" w:cs="Times New Roman"/>
+          <w:bCs/>
+          <w:sz w:val="24"/>
+          <w:szCs w:val="24"/>
+        </w:rPr>
+        <w:t xml:space="preserve"> de Ryzen </w:t>
       </w:r>
     </w:p>
     <w:p>
@@ -7607,13 +8158,23 @@
           <w:szCs w:val="24"/>
         </w:rPr>
       </w:pPr>
-      <w:r>
-        <w:rPr>
-          <w:rFonts w:ascii="Times New Roman" w:eastAsia="Times New Roman" w:hAnsi="Times New Roman" w:cs="Times New Roman"/>
-          <w:sz w:val="24"/>
-          <w:szCs w:val="24"/>
-        </w:rPr>
-        <w:t>PowerDesigner 16: esta herramienta nos servirá tanto para el modelado de la base de datos como para el diagrama de caso de uso del proyecto</w:t>
+      <w:proofErr w:type="spellStart"/>
+      <w:r>
+        <w:rPr>
+          <w:rFonts w:ascii="Times New Roman" w:eastAsia="Times New Roman" w:hAnsi="Times New Roman" w:cs="Times New Roman"/>
+          <w:sz w:val="24"/>
+          <w:szCs w:val="24"/>
+        </w:rPr>
+        <w:t>PowerDesigner</w:t>
+      </w:r>
+      <w:proofErr w:type="spellEnd"/>
+      <w:r>
+        <w:rPr>
+          <w:rFonts w:ascii="Times New Roman" w:eastAsia="Times New Roman" w:hAnsi="Times New Roman" w:cs="Times New Roman"/>
+          <w:sz w:val="24"/>
+          <w:szCs w:val="24"/>
+        </w:rPr>
+        <w:t xml:space="preserve"> 16: esta herramienta nos servirá tanto para el modelado de la base de datos como para el diagrama de caso de uso del proyecto</w:t>
       </w:r>
       <w:r>
         <w:rPr>
@@ -7767,6 +8328,7 @@
         </w:rPr>
         <w:t xml:space="preserve">tudio </w:t>
       </w:r>
+      <w:proofErr w:type="spellStart"/>
       <w:r>
         <w:rPr>
           <w:rFonts w:ascii="Times New Roman" w:eastAsia="Times New Roman" w:hAnsi="Times New Roman" w:cs="Times New Roman"/>
@@ -7783,6 +8345,7 @@
         </w:rPr>
         <w:t>ode</w:t>
       </w:r>
+      <w:proofErr w:type="spellEnd"/>
       <w:r>
         <w:rPr>
           <w:rFonts w:ascii="Times New Roman" w:eastAsia="Times New Roman" w:hAnsi="Times New Roman" w:cs="Times New Roman"/>
@@ -8291,6 +8854,7 @@
                 </w:rPr>
                 <w:t xml:space="preserve">Betancourt, D. (30 de mayo de 2022). </w:t>
               </w:r>
+              <w:proofErr w:type="spellStart"/>
               <w:r>
                 <w:rPr>
                   <w:rFonts w:ascii="Times New Roman" w:eastAsia="Times New Roman" w:hAnsi="Times New Roman" w:cs="Times New Roman"/>
@@ -8300,6 +8864,7 @@
                 </w:rPr>
                 <w:t>ingenioempresa</w:t>
               </w:r>
+              <w:proofErr w:type="spellEnd"/>
               <w:r>
                 <w:rPr>
                   <w:rFonts w:ascii="Times New Roman" w:eastAsia="Times New Roman" w:hAnsi="Times New Roman" w:cs="Times New Roman"/>
@@ -8354,6 +8919,7 @@
                 </w:rPr>
                 <w:t xml:space="preserve">Bustamante, G. (27 de mayo de 2022). </w:t>
               </w:r>
+              <w:proofErr w:type="spellStart"/>
               <w:r>
                 <w:rPr>
                   <w:rFonts w:ascii="Times New Roman" w:eastAsia="Times New Roman" w:hAnsi="Times New Roman" w:cs="Times New Roman"/>
@@ -8363,6 +8929,7 @@
                 </w:rPr>
                 <w:t>hostinger</w:t>
               </w:r>
+              <w:proofErr w:type="spellEnd"/>
               <w:r>
                 <w:rPr>
                   <w:rFonts w:ascii="Times New Roman" w:eastAsia="Times New Roman" w:hAnsi="Times New Roman" w:cs="Times New Roman"/>
@@ -8417,6 +8984,7 @@
                   <w:szCs w:val="24"/>
                 </w:rPr>
               </w:pPr>
+              <w:proofErr w:type="spellStart"/>
               <w:r>
                 <w:rPr>
                   <w:rFonts w:ascii="Times New Roman" w:eastAsia="Times New Roman" w:hAnsi="Times New Roman" w:cs="Times New Roman"/>
@@ -8426,6 +8994,7 @@
                 </w:rPr>
                 <w:t>ecured</w:t>
               </w:r>
+              <w:proofErr w:type="spellEnd"/>
               <w:r>
                 <w:rPr>
                   <w:rFonts w:ascii="Times New Roman" w:eastAsia="Times New Roman" w:hAnsi="Times New Roman" w:cs="Times New Roman"/>
@@ -8440,7 +9009,25 @@
                   <w:sz w:val="24"/>
                   <w:szCs w:val="24"/>
                 </w:rPr>
-                <w:t xml:space="preserve">Obtenido de PowerDesigner: </w:t>
+                <w:t xml:space="preserve">Obtenido de </w:t>
+              </w:r>
+              <w:proofErr w:type="spellStart"/>
+              <w:r>
+                <w:rPr>
+                  <w:rFonts w:ascii="Times New Roman" w:eastAsia="Times New Roman" w:hAnsi="Times New Roman" w:cs="Times New Roman"/>
+                  <w:sz w:val="24"/>
+                  <w:szCs w:val="24"/>
+                </w:rPr>
+                <w:t>PowerDesigner</w:t>
+              </w:r>
+              <w:proofErr w:type="spellEnd"/>
+              <w:r>
+                <w:rPr>
+                  <w:rFonts w:ascii="Times New Roman" w:eastAsia="Times New Roman" w:hAnsi="Times New Roman" w:cs="Times New Roman"/>
+                  <w:sz w:val="24"/>
+                  <w:szCs w:val="24"/>
+                </w:rPr>
+                <w:t xml:space="preserve">: </w:t>
               </w:r>
               <w:hyperlink r:id="rId20">
                 <w:r>
@@ -8472,6 +9059,7 @@
                   <w:szCs w:val="24"/>
                 </w:rPr>
               </w:pPr>
+              <w:proofErr w:type="spellStart"/>
               <w:r>
                 <w:rPr>
                   <w:rFonts w:ascii="Times New Roman" w:eastAsia="Times New Roman" w:hAnsi="Times New Roman" w:cs="Times New Roman"/>
@@ -8481,6 +9069,7 @@
                 </w:rPr>
                 <w:t>linuxadictos</w:t>
               </w:r>
+              <w:proofErr w:type="spellEnd"/>
               <w:r>
                 <w:rPr>
                   <w:rFonts w:ascii="Times New Roman" w:eastAsia="Times New Roman" w:hAnsi="Times New Roman" w:cs="Times New Roman"/>
@@ -8495,7 +9084,25 @@
                   <w:sz w:val="24"/>
                   <w:szCs w:val="24"/>
                 </w:rPr>
-                <w:t xml:space="preserve">NetBeans 12.5 llega con soporte experimental de Java 17, correcciones de errores y mas: </w:t>
+                <w:t xml:space="preserve">NetBeans 12.5 llega con soporte experimental de Java 17, correcciones de errores y </w:t>
+              </w:r>
+              <w:proofErr w:type="spellStart"/>
+              <w:r>
+                <w:rPr>
+                  <w:rFonts w:ascii="Times New Roman" w:eastAsia="Times New Roman" w:hAnsi="Times New Roman" w:cs="Times New Roman"/>
+                  <w:sz w:val="24"/>
+                  <w:szCs w:val="24"/>
+                </w:rPr>
+                <w:t>mas</w:t>
+              </w:r>
+              <w:proofErr w:type="spellEnd"/>
+              <w:r>
+                <w:rPr>
+                  <w:rFonts w:ascii="Times New Roman" w:eastAsia="Times New Roman" w:hAnsi="Times New Roman" w:cs="Times New Roman"/>
+                  <w:sz w:val="24"/>
+                  <w:szCs w:val="24"/>
+                </w:rPr>
+                <w:t xml:space="preserve">: </w:t>
               </w:r>
               <w:hyperlink r:id="rId21">
                 <w:r>
@@ -8527,6 +9134,7 @@
                   <w:szCs w:val="24"/>
                 </w:rPr>
               </w:pPr>
+              <w:proofErr w:type="spellStart"/>
               <w:r>
                 <w:rPr>
                   <w:rFonts w:ascii="Times New Roman" w:eastAsia="Times New Roman" w:hAnsi="Times New Roman" w:cs="Times New Roman"/>
@@ -8536,6 +9144,7 @@
                 </w:rPr>
                 <w:t>redhat</w:t>
               </w:r>
+              <w:proofErr w:type="spellEnd"/>
               <w:r>
                 <w:rPr>
                   <w:rFonts w:ascii="Times New Roman" w:eastAsia="Times New Roman" w:hAnsi="Times New Roman" w:cs="Times New Roman"/>
@@ -8598,6 +9207,7 @@
                 </w:rPr>
                 <w:t xml:space="preserve">Vega Briceño, E. A. (2022). </w:t>
               </w:r>
+              <w:proofErr w:type="spellStart"/>
               <w:r>
                 <w:rPr>
                   <w:rFonts w:ascii="Times New Roman" w:eastAsia="Times New Roman" w:hAnsi="Times New Roman" w:cs="Times New Roman"/>
@@ -8607,6 +9217,7 @@
                 </w:rPr>
                 <w:t>gestiopolis</w:t>
               </w:r>
+              <w:proofErr w:type="spellEnd"/>
               <w:r>
                 <w:rPr>
                   <w:rFonts w:ascii="Times New Roman" w:eastAsia="Times New Roman" w:hAnsi="Times New Roman" w:cs="Times New Roman"/>
@@ -11040,8 +11651,18 @@
                 <w:color w:val="000000"/>
                 <w:lang w:eastAsia="es-ES"/>
               </w:rPr>
-              <w:t>El administrador debe estar logueado</w:t>
-            </w:r>
+              <w:t xml:space="preserve">El administrador debe estar </w:t>
+            </w:r>
+            <w:proofErr w:type="spellStart"/>
+            <w:r>
+              <w:rPr>
+                <w:rFonts w:cstheme="minorHAnsi"/>
+                <w:color w:val="000000"/>
+                <w:lang w:eastAsia="es-ES"/>
+              </w:rPr>
+              <w:t>logueado</w:t>
+            </w:r>
+            <w:proofErr w:type="spellEnd"/>
           </w:p>
         </w:tc>
       </w:tr>
@@ -12207,8 +12828,18 @@
                 <w:color w:val="000000"/>
                 <w:lang w:eastAsia="es-ES"/>
               </w:rPr>
-              <w:t>El administrador debe estar logueado</w:t>
-            </w:r>
+              <w:t xml:space="preserve">El administrador debe estar </w:t>
+            </w:r>
+            <w:proofErr w:type="spellStart"/>
+            <w:r>
+              <w:rPr>
+                <w:rFonts w:cstheme="minorHAnsi"/>
+                <w:color w:val="000000"/>
+                <w:lang w:eastAsia="es-ES"/>
+              </w:rPr>
+              <w:t>logueado</w:t>
+            </w:r>
+            <w:proofErr w:type="spellEnd"/>
           </w:p>
         </w:tc>
       </w:tr>
@@ -14828,6 +15459,7 @@
               </w:rPr>
               <w:t xml:space="preserve">Nombre, apellido, cédula, </w:t>
             </w:r>
+            <w:proofErr w:type="spellStart"/>
             <w:r>
               <w:rPr>
                 <w:rFonts w:cstheme="minorHAnsi"/>
@@ -14835,7 +15467,17 @@
                 <w:highlight w:val="white"/>
                 <w:lang w:eastAsia="es-ES"/>
               </w:rPr>
-              <w:t xml:space="preserve">numero </w:t>
+              <w:t>numero</w:t>
+            </w:r>
+            <w:proofErr w:type="spellEnd"/>
+            <w:r>
+              <w:rPr>
+                <w:rFonts w:cstheme="minorHAnsi"/>
+                <w:color w:val="000000"/>
+                <w:highlight w:val="white"/>
+                <w:lang w:eastAsia="es-ES"/>
+              </w:rPr>
+              <w:t xml:space="preserve"> </w:t>
             </w:r>
             <w:r>
               <w:rPr>
@@ -15351,6 +15993,12 @@
           <w:rFonts w:ascii="Times New Roman" w:eastAsia="Times New Roman" w:hAnsi="Times New Roman" w:cs="Times New Roman"/>
         </w:rPr>
       </w:pPr>
+      <w:r>
+        <w:rPr>
+          <w:rFonts w:ascii="Times New Roman" w:eastAsia="Times New Roman" w:hAnsi="Times New Roman" w:cs="Times New Roman"/>
+        </w:rPr>
+        <w:t>https://uespe-my.sharepoint.com/personal/jaruiz_espe_edu_ec/_layouts/15/onedrive.aspx?ga=1&amp;id=%2Fpersonal%2Fjaruiz%5Fespe%5Fedu%5Fec%2FDocuments%2F07%5FPAO%20202350%5FJRUIZ%2F9899%5FMETODOLOGIA%5FDESARROLLO%5FSW%2F4%2ETalleres%5FP1%5F3%2FGRUPO%204&amp;view=0</w:t>
+      </w:r>
     </w:p>
     <w:p>
       <w:pPr>
@@ -19707,15 +20355,6 @@
 </file>
 
 <file path=customXml/item1.xml><?xml version="1.0" encoding="utf-8"?>
-<?mso-contentType ?>
-<FormTemplates xmlns="http://schemas.microsoft.com/sharepoint/v3/contenttype/forms">
-  <Display>DocumentLibraryForm</Display>
-  <Edit>DocumentLibraryForm</Edit>
-  <New>DocumentLibraryForm</New>
-</FormTemplates>
-</file>
-
-<file path=customXml/item2.xml><?xml version="1.0" encoding="utf-8"?>
 <ct:contentTypeSchema xmlns:ct="http://schemas.microsoft.com/office/2006/metadata/contentType" xmlns:ma="http://schemas.microsoft.com/office/2006/metadata/properties/metaAttributes" ct:_="" ma:_="" ma:contentTypeName="Documento" ma:contentTypeID="0x01010020C5B3A326F77845827D913794014974" ma:contentTypeVersion="4" ma:contentTypeDescription="Crear nuevo documento." ma:contentTypeScope="" ma:versionID="f7d943da176341960d1fc9b88b49b349">
   <xsd:schema xmlns:xsd="http://www.w3.org/2001/XMLSchema" xmlns:xs="http://www.w3.org/2001/XMLSchema" xmlns:p="http://schemas.microsoft.com/office/2006/metadata/properties" xmlns:ns2="8754659f-219c-4351-9808-e54f3b0e9a99" targetNamespace="http://schemas.microsoft.com/office/2006/metadata/properties" ma:root="true" ma:fieldsID="6fb933a20ad68a6e54d4ee5d3d54b77b" ns2:_="">
     <xsd:import namespace="8754659f-219c-4351-9808-e54f3b0e9a99"/>
@@ -19859,19 +20498,16 @@
 </ct:contentTypeSchema>
 </file>
 
-<file path=customXml/item3.xml><?xml version="1.0" encoding="utf-8"?>
-<p:properties xmlns:p="http://schemas.microsoft.com/office/2006/metadata/properties" xmlns:xsi="http://www.w3.org/2001/XMLSchema-instance" xmlns:pc="http://schemas.microsoft.com/office/infopath/2007/PartnerControls">
-  <documentManagement/>
-</p:properties>
+<file path=customXml/item2.xml><?xml version="1.0" encoding="utf-8"?>
+<?mso-contentType ?>
+<FormTemplates xmlns="http://schemas.microsoft.com/sharepoint/v3/contenttype/forms">
+  <Display>DocumentLibraryForm</Display>
+  <Edit>DocumentLibraryForm</Edit>
+  <New>DocumentLibraryForm</New>
+</FormTemplates>
 </file>
 
-<file path=customXml/item4.xml><?xml version="1.0" encoding="utf-8"?>
-<go:gDocsCustomXmlDataStorage xmlns:go="http://customooxmlschemas.google.com/" xmlns:r="http://schemas.openxmlformats.org/officeDocument/2006/relationships">
-  <go:docsCustomData xmlns:go="http://customooxmlschemas.google.com/" roundtripDataSignature="AMtx7mhFi2yYpoz+YmO2aLnSIP0/L5GH3Q==">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</go:docsCustomData>
-</go:gDocsCustomXmlDataStorage>
-</file>
-
-<file path=customXml/item5.xml><?xml version="1.0" encoding="utf-8"?>
+<file path=customXml/item3.xml><?xml version="1.0" encoding="utf-8"?>
 <b:Sources xmlns:b="http://schemas.openxmlformats.org/officeDocument/2006/bibliography" xmlns="http://schemas.openxmlformats.org/officeDocument/2006/bibliography" SelectedStyle="\APASixthEditionOfficeOnline.xsl" StyleName="APA" Version="6">
   <b:Source xmlns:b="http://schemas.openxmlformats.org/officeDocument/2006/bibliography">
     <b:Tag>Mul22</b:Tag>
@@ -19935,15 +20571,19 @@
 </b:Sources>
 </file>
 
-<file path=customXml/itemProps1.xml><?xml version="1.0" encoding="utf-8"?>
-<ds:datastoreItem xmlns:ds="http://schemas.openxmlformats.org/officeDocument/2006/customXml" ds:itemID="{AF097B10-B79D-4849-84D1-24682DFBD9B3}">
-  <ds:schemaRefs>
-    <ds:schemaRef ds:uri="http://schemas.microsoft.com/sharepoint/v3/contenttype/forms"/>
-  </ds:schemaRefs>
-</ds:datastoreItem>
+<file path=customXml/item4.xml><?xml version="1.0" encoding="utf-8"?>
+<go:gDocsCustomXmlDataStorage xmlns:go="http://customooxmlschemas.google.com/" xmlns:r="http://schemas.openxmlformats.org/officeDocument/2006/relationships">
+  <go:docsCustomData xmlns:go="http://customooxmlschemas.google.com/" roundtripDataSignature="AMtx7mhFi2yYpoz+YmO2aLnSIP0/L5GH3Q==">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</go:docsCustomData>
+</go:gDocsCustomXmlDataStorage>
 </file>
 
-<file path=customXml/itemProps2.xml><?xml version="1.0" encoding="utf-8"?>
+<file path=customXml/item5.xml><?xml version="1.0" encoding="utf-8"?>
+<p:properties xmlns:p="http://schemas.microsoft.com/office/2006/metadata/properties" xmlns:xsi="http://www.w3.org/2001/XMLSchema-instance" xmlns:pc="http://schemas.microsoft.com/office/infopath/2007/PartnerControls">
+  <documentManagement/>
+</p:properties>
+</file>
+
+<file path=customXml/itemProps1.xml><?xml version="1.0" encoding="utf-8"?>
 <ds:datastoreItem xmlns:ds="http://schemas.openxmlformats.org/officeDocument/2006/customXml" ds:itemID="{D35EAD06-55D1-4F83-B613-E97354444E08}">
   <ds:schemaRefs>
     <ds:schemaRef ds:uri="http://schemas.microsoft.com/office/2006/metadata/contentType"/>
@@ -19961,11 +20601,18 @@
 </ds:datastoreItem>
 </file>
 
+<file path=customXml/itemProps2.xml><?xml version="1.0" encoding="utf-8"?>
+<ds:datastoreItem xmlns:ds="http://schemas.openxmlformats.org/officeDocument/2006/customXml" ds:itemID="{AF097B10-B79D-4849-84D1-24682DFBD9B3}">
+  <ds:schemaRefs>
+    <ds:schemaRef ds:uri="http://schemas.microsoft.com/sharepoint/v3/contenttype/forms"/>
+  </ds:schemaRefs>
+</ds:datastoreItem>
+</file>
+
 <file path=customXml/itemProps3.xml><?xml version="1.0" encoding="utf-8"?>
-<ds:datastoreItem xmlns:ds="http://schemas.openxmlformats.org/officeDocument/2006/customXml" ds:itemID="{93994C3B-B269-410F-9F92-57AD0402830C}">
+<ds:datastoreItem xmlns:ds="http://schemas.openxmlformats.org/officeDocument/2006/customXml" ds:itemID="{38F37C32-4EAA-4A8B-A91D-2A3404D797CA}">
   <ds:schemaRefs>
-    <ds:schemaRef ds:uri="http://schemas.microsoft.com/office/2006/metadata/properties"/>
-    <ds:schemaRef ds:uri="http://schemas.microsoft.com/office/infopath/2007/PartnerControls"/>
+    <ds:schemaRef ds:uri="http://schemas.openxmlformats.org/officeDocument/2006/bibliography"/>
   </ds:schemaRefs>
 </ds:datastoreItem>
 </file>
@@ -19980,9 +20627,10 @@
 </file>
 
 <file path=customXml/itemProps5.xml><?xml version="1.0" encoding="utf-8"?>
-<ds:datastoreItem xmlns:ds="http://schemas.openxmlformats.org/officeDocument/2006/customXml" ds:itemID="{38F37C32-4EAA-4A8B-A91D-2A3404D797CA}">
+<ds:datastoreItem xmlns:ds="http://schemas.openxmlformats.org/officeDocument/2006/customXml" ds:itemID="{93994C3B-B269-410F-9F92-57AD0402830C}">
   <ds:schemaRefs>
-    <ds:schemaRef ds:uri="http://schemas.openxmlformats.org/officeDocument/2006/bibliography"/>
+    <ds:schemaRef ds:uri="http://schemas.microsoft.com/office/2006/metadata/properties"/>
+    <ds:schemaRef ds:uri="http://schemas.microsoft.com/office/infopath/2007/PartnerControls"/>
   </ds:schemaRefs>
 </ds:datastoreItem>
 </file>